--- a/Business/Charlie Personal Archives/Board Goals.docx
+++ b/Business/Charlie Personal Archives/Board Goals.docx
@@ -43,6 +43,18 @@
     <w:p>
       <w:pPr>
         <w:pStyle w:val="ListParagraph"/>
+        <w:numPr>
+          <w:ilvl w:val="0"/>
+          <w:numId w:val="1"/>
+        </w:numPr>
+      </w:pPr>
+      <w:r>
+        <w:t>Groom grace for presidency 2020</w:t>
+      </w:r>
+    </w:p>
+    <w:p>
+      <w:pPr>
+        <w:pStyle w:val="ListParagraph"/>
       </w:pPr>
     </w:p>
     <w:p>
@@ -82,275 +94,382 @@
       </w:pPr>
       <w:r>
         <w:t>Make a detailed list of all the grants the club applies for each year with details and links for the future</w:t>
-      </w:r>
-    </w:p>
-    <w:p>
-      <w:pPr>
-        <w:pStyle w:val="ListParagraph"/>
-        <w:numPr>
-          <w:ilvl w:val="0"/>
-          <w:numId w:val="2"/>
-        </w:numPr>
-      </w:pPr>
-      <w:r>
-        <w:t>Lead a second fundraising effort involving the entire club, but primarily with the seniors.</w:t>
-      </w:r>
-    </w:p>
-    <w:p>
-      <w:pPr>
-        <w:pStyle w:val="ListParagraph"/>
-        <w:numPr>
-          <w:ilvl w:val="0"/>
-          <w:numId w:val="2"/>
-        </w:numPr>
-      </w:pPr>
-      <w:r>
-        <w:t>Get access to a live sheet of Sheri’s files so we know finances. Assist Treasurer in posting updates budget in the shop.</w:t>
-      </w:r>
-    </w:p>
-    <w:p>
-      <w:pPr>
-        <w:pStyle w:val="ListParagraph"/>
-        <w:ind w:left="0"/>
-      </w:pPr>
-    </w:p>
-    <w:p>
-      <w:pPr>
-        <w:pStyle w:val="ListParagraph"/>
-        <w:ind w:left="0"/>
-      </w:pPr>
-      <w:r>
-        <w:t>CSO</w:t>
-      </w:r>
-    </w:p>
-    <w:p>
-      <w:pPr>
-        <w:pStyle w:val="ListParagraph"/>
-        <w:numPr>
-          <w:ilvl w:val="0"/>
-          <w:numId w:val="3"/>
-        </w:numPr>
-      </w:pPr>
-      <w:r>
-        <w:t>See to it that we have the facilitys for a home base field for test fires and launches.</w:t>
-      </w:r>
-    </w:p>
-    <w:p>
-      <w:pPr>
-        <w:pStyle w:val="ListParagraph"/>
-        <w:numPr>
-          <w:ilvl w:val="0"/>
-          <w:numId w:val="3"/>
-        </w:numPr>
-      </w:pPr>
-      <w:r>
-        <w:t>Maintain a live document with all the officals of UNH and contact information. Notes on them</w:t>
-      </w:r>
-    </w:p>
-    <w:p>
-      <w:pPr>
-        <w:pStyle w:val="ListParagraph"/>
-        <w:numPr>
-          <w:ilvl w:val="0"/>
-          <w:numId w:val="3"/>
-        </w:numPr>
-      </w:pPr>
-      <w:r>
-        <w:t>Lead the training of members on all safety related activities.</w:t>
-      </w:r>
-    </w:p>
-    <w:p/>
-    <w:p>
-      <w:r>
-        <w:t>CMO</w:t>
-      </w:r>
-    </w:p>
-    <w:p>
-      <w:pPr>
-        <w:pStyle w:val="ListParagraph"/>
-        <w:numPr>
-          <w:ilvl w:val="0"/>
-          <w:numId w:val="4"/>
-        </w:numPr>
-      </w:pPr>
-      <w:r>
-        <w:t>Lead two member recruitment presentations for freshman and sophomore classes this semester</w:t>
-      </w:r>
-    </w:p>
-    <w:p>
-      <w:pPr>
-        <w:pStyle w:val="ListParagraph"/>
-        <w:numPr>
-          <w:ilvl w:val="0"/>
-          <w:numId w:val="4"/>
-        </w:numPr>
-      </w:pPr>
-      <w:r>
-        <w:t>Try posting once or twice a week on all social medias</w:t>
-      </w:r>
-    </w:p>
-    <w:p>
-      <w:pPr>
-        <w:pStyle w:val="ListParagraph"/>
-        <w:numPr>
-          <w:ilvl w:val="0"/>
-          <w:numId w:val="4"/>
-        </w:numPr>
-      </w:pPr>
-      <w:r>
-        <w:t>Create and run a banger newsletter for space, seds and us</w:t>
-      </w:r>
-    </w:p>
-    <w:p>
-      <w:pPr>
-        <w:pStyle w:val="ListParagraph"/>
-        <w:numPr>
-          <w:ilvl w:val="0"/>
-          <w:numId w:val="4"/>
-        </w:numPr>
-      </w:pPr>
-      <w:r>
-        <w:t>Assist external outreach lead to do activities outside of regular club acitivites.</w:t>
-      </w:r>
-    </w:p>
-    <w:p>
-      <w:r>
-        <w:t>External Outreach Lead</w:t>
-      </w:r>
-    </w:p>
-    <w:p>
-      <w:pPr>
-        <w:pStyle w:val="ListParagraph"/>
-        <w:numPr>
-          <w:ilvl w:val="0"/>
-          <w:numId w:val="5"/>
-        </w:numPr>
-      </w:pPr>
-      <w:r>
-        <w:t xml:space="preserve">Maintain and outreach program once a month. </w:t>
-      </w:r>
-    </w:p>
-    <w:p>
-      <w:pPr>
-        <w:pStyle w:val="ListParagraph"/>
-        <w:numPr>
-          <w:ilvl w:val="0"/>
-          <w:numId w:val="5"/>
-        </w:numPr>
-      </w:pPr>
-      <w:r>
-        <w:t>Include many members of SED</w:t>
-      </w:r>
-    </w:p>
-    <w:p>
-      <w:pPr>
-        <w:pStyle w:val="ListParagraph"/>
-        <w:numPr>
-          <w:ilvl w:val="0"/>
-          <w:numId w:val="5"/>
-        </w:numPr>
-      </w:pPr>
-      <w:r>
-        <w:t>Pair with STEMbassadors</w:t>
-      </w:r>
-    </w:p>
-    <w:p>
-      <w:pPr>
-        <w:pStyle w:val="ListParagraph"/>
-        <w:numPr>
-          <w:ilvl w:val="0"/>
-          <w:numId w:val="5"/>
-        </w:numPr>
-      </w:pPr>
-      <w:r>
-        <w:t>Get a professional into a general meeting once a week</w:t>
-      </w:r>
-    </w:p>
-    <w:p>
-      <w:pPr>
-        <w:pStyle w:val="ListParagraph"/>
-        <w:numPr>
-          <w:ilvl w:val="0"/>
-          <w:numId w:val="5"/>
-        </w:numPr>
-      </w:pPr>
-      <w:r>
-        <w:t>Make SEDS more well known</w:t>
-      </w:r>
-    </w:p>
-    <w:p/>
-    <w:p>
-      <w:r>
-        <w:t>Treasurer</w:t>
-      </w:r>
-    </w:p>
-    <w:p>
-      <w:pPr>
-        <w:pStyle w:val="ListParagraph"/>
-        <w:numPr>
-          <w:ilvl w:val="0"/>
-          <w:numId w:val="6"/>
-        </w:numPr>
-      </w:pPr>
-      <w:r>
-        <w:t>Be a right hand man to CFO</w:t>
-      </w:r>
-    </w:p>
-    <w:p>
-      <w:pPr>
-        <w:pStyle w:val="ListParagraph"/>
-        <w:numPr>
-          <w:ilvl w:val="0"/>
-          <w:numId w:val="6"/>
-        </w:numPr>
-      </w:pPr>
-      <w:r>
-        <w:t>Keep finances well known on a weekly basis.</w:t>
-      </w:r>
-    </w:p>
-    <w:p/>
-    <w:p>
-      <w:r>
-        <w:t>Member at large</w:t>
-      </w:r>
-    </w:p>
-    <w:p>
-      <w:pPr>
-        <w:pStyle w:val="ListParagraph"/>
-        <w:numPr>
-          <w:ilvl w:val="0"/>
-          <w:numId w:val="7"/>
-        </w:numPr>
-      </w:pPr>
-      <w:r>
-        <w:t>Create club boards on position and what we are working on, in shop and outside shop.</w:t>
-      </w:r>
-    </w:p>
-    <w:p>
-      <w:pPr>
-        <w:pStyle w:val="ListParagraph"/>
-        <w:numPr>
-          <w:ilvl w:val="0"/>
-          <w:numId w:val="7"/>
-        </w:numPr>
-      </w:pPr>
-      <w:r>
-        <w:t>Create a fun signup sheet for teaching the club something for 30min</w:t>
-      </w:r>
-    </w:p>
-    <w:p>
-      <w:pPr>
-        <w:pStyle w:val="ListParagraph"/>
-        <w:numPr>
-          <w:ilvl w:val="0"/>
-          <w:numId w:val="7"/>
-        </w:numPr>
-      </w:pPr>
-      <w:r>
-        <w:t>Get people more involved, encourage participation</w:t>
       </w:r>
       <w:bookmarkStart w:id="0" w:name="_GoBack"/>
       <w:bookmarkEnd w:id="0"/>
+    </w:p>
+    <w:p>
+      <w:pPr>
+        <w:pStyle w:val="ListParagraph"/>
+        <w:numPr>
+          <w:ilvl w:val="0"/>
+          <w:numId w:val="2"/>
+        </w:numPr>
+      </w:pPr>
+      <w:r>
+        <w:t>Lead a second fundraising effort involving the entire club, but primarily with the seniors.</w:t>
+      </w:r>
+    </w:p>
+    <w:p>
+      <w:pPr>
+        <w:pStyle w:val="ListParagraph"/>
+        <w:numPr>
+          <w:ilvl w:val="0"/>
+          <w:numId w:val="2"/>
+        </w:numPr>
+      </w:pPr>
+      <w:r>
+        <w:t>Get access to a live sheet of Sheri’s files so we know finances. Assist Treasurer in posting updates budget in the shop.</w:t>
+      </w:r>
+    </w:p>
+    <w:p>
+      <w:pPr>
+        <w:pStyle w:val="ListParagraph"/>
+        <w:ind w:left="0"/>
+      </w:pPr>
+    </w:p>
+    <w:p>
+      <w:pPr>
+        <w:pStyle w:val="ListParagraph"/>
+        <w:ind w:left="0"/>
+      </w:pPr>
+      <w:r>
+        <w:t>CSO</w:t>
+      </w:r>
+    </w:p>
+    <w:p>
+      <w:pPr>
+        <w:pStyle w:val="ListParagraph"/>
+        <w:numPr>
+          <w:ilvl w:val="0"/>
+          <w:numId w:val="3"/>
+        </w:numPr>
+      </w:pPr>
+      <w:r>
+        <w:t xml:space="preserve">See to it that we have the </w:t>
+      </w:r>
+      <w:proofErr w:type="spellStart"/>
+      <w:r>
+        <w:t>facilitys</w:t>
+      </w:r>
+      <w:proofErr w:type="spellEnd"/>
+      <w:r>
+        <w:t xml:space="preserve"> for a home base field for test fires and launches.</w:t>
+      </w:r>
+    </w:p>
+    <w:p>
+      <w:pPr>
+        <w:pStyle w:val="ListParagraph"/>
+        <w:numPr>
+          <w:ilvl w:val="0"/>
+          <w:numId w:val="3"/>
+        </w:numPr>
+      </w:pPr>
+      <w:r>
+        <w:t xml:space="preserve">Maintain a live document with all the </w:t>
+      </w:r>
+      <w:proofErr w:type="spellStart"/>
+      <w:r>
+        <w:t>officals</w:t>
+      </w:r>
+      <w:proofErr w:type="spellEnd"/>
+      <w:r>
+        <w:t xml:space="preserve"> of UNH and contact information. Notes on them</w:t>
+      </w:r>
+    </w:p>
+    <w:p>
+      <w:pPr>
+        <w:pStyle w:val="ListParagraph"/>
+        <w:numPr>
+          <w:ilvl w:val="0"/>
+          <w:numId w:val="3"/>
+        </w:numPr>
+      </w:pPr>
+      <w:r>
+        <w:t>Lead the training of members on all safety related activities.</w:t>
+      </w:r>
+    </w:p>
+    <w:p/>
+    <w:p>
+      <w:r>
+        <w:t>CMO</w:t>
+      </w:r>
+    </w:p>
+    <w:p>
+      <w:pPr>
+        <w:pStyle w:val="ListParagraph"/>
+        <w:numPr>
+          <w:ilvl w:val="0"/>
+          <w:numId w:val="4"/>
+        </w:numPr>
+      </w:pPr>
+      <w:r>
+        <w:t>Lead two member recruitment presentations for freshman and sophomore classes this semester</w:t>
+      </w:r>
+    </w:p>
+    <w:p>
+      <w:pPr>
+        <w:pStyle w:val="ListParagraph"/>
+        <w:numPr>
+          <w:ilvl w:val="0"/>
+          <w:numId w:val="4"/>
+        </w:numPr>
+      </w:pPr>
+      <w:r>
+        <w:t>Try posting once or twice a week on all social medias</w:t>
+      </w:r>
+    </w:p>
+    <w:p>
+      <w:pPr>
+        <w:pStyle w:val="ListParagraph"/>
+        <w:numPr>
+          <w:ilvl w:val="0"/>
+          <w:numId w:val="4"/>
+        </w:numPr>
+      </w:pPr>
+      <w:r>
+        <w:t xml:space="preserve">Create and run a banger newsletter for space, </w:t>
+      </w:r>
+      <w:proofErr w:type="spellStart"/>
+      <w:r>
+        <w:t>seds</w:t>
+      </w:r>
+      <w:proofErr w:type="spellEnd"/>
+      <w:r>
+        <w:t xml:space="preserve"> and us</w:t>
+      </w:r>
+    </w:p>
+    <w:p>
+      <w:pPr>
+        <w:pStyle w:val="ListParagraph"/>
+        <w:numPr>
+          <w:ilvl w:val="0"/>
+          <w:numId w:val="4"/>
+        </w:numPr>
+      </w:pPr>
+      <w:r>
+        <w:t xml:space="preserve">Assist external outreach lead to do activities outside of regular club </w:t>
+      </w:r>
+      <w:proofErr w:type="spellStart"/>
+      <w:r>
+        <w:t>acitivites</w:t>
+      </w:r>
+      <w:proofErr w:type="spellEnd"/>
+      <w:r>
+        <w:t>.</w:t>
+      </w:r>
+    </w:p>
+    <w:p>
+      <w:r>
+        <w:t>External Outreach Lead</w:t>
+      </w:r>
+    </w:p>
+    <w:p>
+      <w:pPr>
+        <w:pStyle w:val="ListParagraph"/>
+        <w:numPr>
+          <w:ilvl w:val="0"/>
+          <w:numId w:val="5"/>
+        </w:numPr>
+      </w:pPr>
+      <w:r>
+        <w:t xml:space="preserve">Maintain and outreach program once a month. </w:t>
+      </w:r>
+    </w:p>
+    <w:p>
+      <w:pPr>
+        <w:pStyle w:val="ListParagraph"/>
+        <w:numPr>
+          <w:ilvl w:val="0"/>
+          <w:numId w:val="5"/>
+        </w:numPr>
+      </w:pPr>
+      <w:r>
+        <w:t>Include many members of SED</w:t>
+      </w:r>
+    </w:p>
+    <w:p>
+      <w:pPr>
+        <w:pStyle w:val="ListParagraph"/>
+        <w:numPr>
+          <w:ilvl w:val="0"/>
+          <w:numId w:val="5"/>
+        </w:numPr>
+      </w:pPr>
+      <w:r>
+        <w:t xml:space="preserve">Pair with </w:t>
+      </w:r>
+      <w:proofErr w:type="spellStart"/>
+      <w:r>
+        <w:t>STEMbassadors</w:t>
+      </w:r>
+      <w:proofErr w:type="spellEnd"/>
+    </w:p>
+    <w:p>
+      <w:pPr>
+        <w:pStyle w:val="ListParagraph"/>
+        <w:numPr>
+          <w:ilvl w:val="0"/>
+          <w:numId w:val="5"/>
+        </w:numPr>
+      </w:pPr>
+      <w:r>
+        <w:t>Get a professional into a general meeting once a week</w:t>
+      </w:r>
+    </w:p>
+    <w:p>
+      <w:pPr>
+        <w:pStyle w:val="ListParagraph"/>
+        <w:numPr>
+          <w:ilvl w:val="0"/>
+          <w:numId w:val="5"/>
+        </w:numPr>
+      </w:pPr>
+      <w:r>
+        <w:t>Make SEDS more well known</w:t>
+      </w:r>
+    </w:p>
+    <w:p/>
+    <w:p>
+      <w:r>
+        <w:t>Treasurer</w:t>
+      </w:r>
+    </w:p>
+    <w:p>
+      <w:pPr>
+        <w:pStyle w:val="ListParagraph"/>
+        <w:numPr>
+          <w:ilvl w:val="0"/>
+          <w:numId w:val="6"/>
+        </w:numPr>
+      </w:pPr>
+      <w:r>
+        <w:t>Be a right hand man to CFO</w:t>
+      </w:r>
+    </w:p>
+    <w:p>
+      <w:pPr>
+        <w:pStyle w:val="ListParagraph"/>
+        <w:numPr>
+          <w:ilvl w:val="0"/>
+          <w:numId w:val="6"/>
+        </w:numPr>
+      </w:pPr>
+      <w:r>
+        <w:t>Keep finances well known on a weekly basis.</w:t>
+      </w:r>
+    </w:p>
+    <w:p/>
+    <w:p>
+      <w:r>
+        <w:t>Member at large</w:t>
+      </w:r>
+    </w:p>
+    <w:p>
+      <w:pPr>
+        <w:pStyle w:val="ListParagraph"/>
+        <w:numPr>
+          <w:ilvl w:val="0"/>
+          <w:numId w:val="7"/>
+        </w:numPr>
+      </w:pPr>
+      <w:r>
+        <w:t xml:space="preserve">Create club boards on </w:t>
+      </w:r>
+      <w:proofErr w:type="gramStart"/>
+      <w:r>
+        <w:t>position and what we are working on, in shop and outside shop</w:t>
+      </w:r>
+      <w:proofErr w:type="gramEnd"/>
+      <w:r>
+        <w:t>.</w:t>
+      </w:r>
+    </w:p>
+    <w:p>
+      <w:pPr>
+        <w:pStyle w:val="ListParagraph"/>
+        <w:numPr>
+          <w:ilvl w:val="0"/>
+          <w:numId w:val="7"/>
+        </w:numPr>
+      </w:pPr>
+      <w:r>
+        <w:t>Create a fun signup sheet for teaching the club something for 30min</w:t>
+      </w:r>
+    </w:p>
+    <w:p>
+      <w:pPr>
+        <w:pStyle w:val="ListParagraph"/>
+        <w:numPr>
+          <w:ilvl w:val="0"/>
+          <w:numId w:val="7"/>
+        </w:numPr>
+      </w:pPr>
+      <w:r>
+        <w:lastRenderedPageBreak/>
+        <w:t>Get people more involved, encourage participation</w:t>
+      </w:r>
+    </w:p>
+    <w:p>
+      <w:pPr>
+        <w:pStyle w:val="ListParagraph"/>
+        <w:numPr>
+          <w:ilvl w:val="0"/>
+          <w:numId w:val="7"/>
+        </w:numPr>
+      </w:pPr>
+      <w:r>
+        <w:t xml:space="preserve">Board for what happened last meeting and </w:t>
+      </w:r>
+      <w:proofErr w:type="spellStart"/>
+      <w:r>
+        <w:t>whats</w:t>
+      </w:r>
+      <w:proofErr w:type="spellEnd"/>
+      <w:r>
+        <w:t xml:space="preserve"> coming next</w:t>
+      </w:r>
+    </w:p>
+    <w:p>
+      <w:pPr>
+        <w:pStyle w:val="ListParagraph"/>
+        <w:numPr>
+          <w:ilvl w:val="0"/>
+          <w:numId w:val="7"/>
+        </w:numPr>
+      </w:pPr>
+      <w:r>
+        <w:t>Start these boards over next week 2/14/19</w:t>
+      </w:r>
+    </w:p>
+    <w:p>
+      <w:pPr>
+        <w:pStyle w:val="ListParagraph"/>
+        <w:numPr>
+          <w:ilvl w:val="0"/>
+          <w:numId w:val="7"/>
+        </w:numPr>
+      </w:pPr>
+      <w:r>
+        <w:t xml:space="preserve">Help </w:t>
+      </w:r>
+      <w:proofErr w:type="spellStart"/>
+      <w:r>
+        <w:t>carly</w:t>
+      </w:r>
+      <w:proofErr w:type="spellEnd"/>
+      <w:r>
+        <w:t xml:space="preserve"> with newsletter</w:t>
+      </w:r>
+    </w:p>
+    <w:p>
+      <w:pPr>
+        <w:pStyle w:val="ListParagraph"/>
+        <w:numPr>
+          <w:ilvl w:val="0"/>
+          <w:numId w:val="7"/>
+        </w:numPr>
+      </w:pPr>
     </w:p>
     <w:sectPr>
       <w:pgSz w:w="12240" w:h="15840"/>

--- a/Business/Charlie Personal Archives/Board Goals.docx
+++ b/Business/Charlie Personal Archives/Board Goals.docx
@@ -6,6 +6,9 @@
       <w:r>
         <w:t>Vice President</w:t>
       </w:r>
+      <w:r>
+        <w:t xml:space="preserve"> - DONE</w:t>
+      </w:r>
     </w:p>
     <w:p>
       <w:pPr>
@@ -95,275 +98,326 @@
       <w:r>
         <w:t>Make a detailed list of all the grants the club applies for each year with details and links for the future</w:t>
       </w:r>
+    </w:p>
+    <w:p>
+      <w:pPr>
+        <w:pStyle w:val="ListParagraph"/>
+        <w:numPr>
+          <w:ilvl w:val="0"/>
+          <w:numId w:val="2"/>
+        </w:numPr>
+      </w:pPr>
+      <w:r>
+        <w:t>Lead a second fundraising effort involving the entire club, but primarily with the seniors.</w:t>
+      </w:r>
+    </w:p>
+    <w:p>
+      <w:pPr>
+        <w:pStyle w:val="ListParagraph"/>
+        <w:numPr>
+          <w:ilvl w:val="0"/>
+          <w:numId w:val="2"/>
+        </w:numPr>
+      </w:pPr>
+      <w:r>
+        <w:t>Get access to a live sheet of Sheri’s files so we know finances. Assist Treasurer in posting updates budget in the shop.</w:t>
+      </w:r>
+    </w:p>
+    <w:p>
+      <w:pPr>
+        <w:pStyle w:val="ListParagraph"/>
+        <w:ind w:left="0"/>
+      </w:pPr>
+    </w:p>
+    <w:p>
+      <w:pPr>
+        <w:pStyle w:val="ListParagraph"/>
+        <w:ind w:left="0"/>
+      </w:pPr>
+      <w:r>
+        <w:t>CSO</w:t>
+      </w:r>
+    </w:p>
+    <w:p>
+      <w:pPr>
+        <w:pStyle w:val="ListParagraph"/>
+        <w:numPr>
+          <w:ilvl w:val="0"/>
+          <w:numId w:val="3"/>
+        </w:numPr>
+      </w:pPr>
+      <w:r>
+        <w:t>Created launch and test checklists and safety documents</w:t>
+      </w:r>
+    </w:p>
+    <w:p>
+      <w:pPr>
+        <w:pStyle w:val="ListParagraph"/>
+        <w:numPr>
+          <w:ilvl w:val="0"/>
+          <w:numId w:val="3"/>
+        </w:numPr>
+      </w:pPr>
+      <w:r>
+        <w:t>See</w:t>
+      </w:r>
+      <w:r>
+        <w:t xml:space="preserve"> to it that we have the facilitie</w:t>
+      </w:r>
+      <w:r>
+        <w:t>s for a home base field for test fires and launches.</w:t>
+      </w:r>
+    </w:p>
+    <w:p>
+      <w:pPr>
+        <w:pStyle w:val="ListParagraph"/>
+        <w:numPr>
+          <w:ilvl w:val="0"/>
+          <w:numId w:val="3"/>
+        </w:numPr>
+      </w:pPr>
+      <w:r>
+        <w:t>Maintain a live document with all the offic</w:t>
+      </w:r>
+      <w:r>
+        <w:t>i</w:t>
+      </w:r>
+      <w:r>
+        <w:t>als of UNH and contact information. Notes on them</w:t>
+      </w:r>
+    </w:p>
+    <w:p>
+      <w:pPr>
+        <w:pStyle w:val="ListParagraph"/>
+        <w:numPr>
+          <w:ilvl w:val="0"/>
+          <w:numId w:val="3"/>
+        </w:numPr>
+      </w:pPr>
+      <w:r>
+        <w:t>Lead the training of members on all safety related activities.</w:t>
+      </w:r>
+    </w:p>
+    <w:p/>
+    <w:p>
+      <w:r>
+        <w:t>CMO</w:t>
+      </w:r>
+    </w:p>
+    <w:p>
+      <w:pPr>
+        <w:pStyle w:val="ListParagraph"/>
+        <w:numPr>
+          <w:ilvl w:val="0"/>
+          <w:numId w:val="4"/>
+        </w:numPr>
+      </w:pPr>
+      <w:r>
+        <w:t>Lead two member recruitment presentations for freshman and sophomore classes this semester</w:t>
+      </w:r>
+    </w:p>
+    <w:p>
+      <w:pPr>
+        <w:pStyle w:val="ListParagraph"/>
+        <w:numPr>
+          <w:ilvl w:val="0"/>
+          <w:numId w:val="4"/>
+        </w:numPr>
+      </w:pPr>
+      <w:r>
+        <w:t>Try posting once or twice a week on all social medias</w:t>
+      </w:r>
+    </w:p>
+    <w:p>
+      <w:pPr>
+        <w:pStyle w:val="ListParagraph"/>
+        <w:numPr>
+          <w:ilvl w:val="0"/>
+          <w:numId w:val="4"/>
+        </w:numPr>
+      </w:pPr>
+      <w:r>
+        <w:t xml:space="preserve">Create and run a banger newsletter for space, </w:t>
+      </w:r>
+      <w:proofErr w:type="spellStart"/>
+      <w:r>
+        <w:t>seds</w:t>
+      </w:r>
+      <w:proofErr w:type="spellEnd"/>
+      <w:r>
+        <w:t xml:space="preserve"> and us</w:t>
+      </w:r>
+    </w:p>
+    <w:p>
+      <w:pPr>
+        <w:pStyle w:val="ListParagraph"/>
+        <w:numPr>
+          <w:ilvl w:val="0"/>
+          <w:numId w:val="4"/>
+        </w:numPr>
+      </w:pPr>
+      <w:r>
+        <w:t>Assist external outreach lead to do activi</w:t>
+      </w:r>
+      <w:r>
+        <w:t>ties outside of regular club ac</w:t>
+      </w:r>
+      <w:r>
+        <w:t>tivit</w:t>
+      </w:r>
+      <w:r>
+        <w:t>i</w:t>
+      </w:r>
+      <w:r>
+        <w:t>es.</w:t>
+      </w:r>
+    </w:p>
+    <w:p>
+      <w:r>
+        <w:t>External Outreach Lead</w:t>
+      </w:r>
+    </w:p>
+    <w:p>
+      <w:pPr>
+        <w:pStyle w:val="ListParagraph"/>
+        <w:numPr>
+          <w:ilvl w:val="0"/>
+          <w:numId w:val="5"/>
+        </w:numPr>
+      </w:pPr>
+      <w:r>
+        <w:t xml:space="preserve">Maintain and outreach program once a month. </w:t>
+      </w:r>
+    </w:p>
+    <w:p>
+      <w:pPr>
+        <w:pStyle w:val="ListParagraph"/>
+        <w:numPr>
+          <w:ilvl w:val="0"/>
+          <w:numId w:val="5"/>
+        </w:numPr>
+      </w:pPr>
+      <w:r>
+        <w:t>Include many members of SED</w:t>
+      </w:r>
+    </w:p>
+    <w:p>
+      <w:pPr>
+        <w:pStyle w:val="ListParagraph"/>
+        <w:numPr>
+          <w:ilvl w:val="0"/>
+          <w:numId w:val="5"/>
+        </w:numPr>
+      </w:pPr>
+      <w:r>
+        <w:t xml:space="preserve">Pair with </w:t>
+      </w:r>
+      <w:proofErr w:type="spellStart"/>
+      <w:r>
+        <w:t>STEMbassadors</w:t>
+      </w:r>
       <w:bookmarkStart w:id="0" w:name="_GoBack"/>
       <w:bookmarkEnd w:id="0"/>
-    </w:p>
-    <w:p>
-      <w:pPr>
-        <w:pStyle w:val="ListParagraph"/>
-        <w:numPr>
-          <w:ilvl w:val="0"/>
-          <w:numId w:val="2"/>
-        </w:numPr>
-      </w:pPr>
-      <w:r>
-        <w:t>Lead a second fundraising effort involving the entire club, but primarily with the seniors.</w:t>
-      </w:r>
-    </w:p>
-    <w:p>
-      <w:pPr>
-        <w:pStyle w:val="ListParagraph"/>
-        <w:numPr>
-          <w:ilvl w:val="0"/>
-          <w:numId w:val="2"/>
-        </w:numPr>
-      </w:pPr>
-      <w:r>
-        <w:t>Get access to a live sheet of Sheri’s files so we know finances. Assist Treasurer in posting updates budget in the shop.</w:t>
-      </w:r>
-    </w:p>
-    <w:p>
-      <w:pPr>
-        <w:pStyle w:val="ListParagraph"/>
-        <w:ind w:left="0"/>
-      </w:pPr>
-    </w:p>
-    <w:p>
-      <w:pPr>
-        <w:pStyle w:val="ListParagraph"/>
-        <w:ind w:left="0"/>
-      </w:pPr>
-      <w:r>
-        <w:t>CSO</w:t>
-      </w:r>
-    </w:p>
-    <w:p>
-      <w:pPr>
-        <w:pStyle w:val="ListParagraph"/>
-        <w:numPr>
-          <w:ilvl w:val="0"/>
-          <w:numId w:val="3"/>
-        </w:numPr>
-      </w:pPr>
-      <w:r>
-        <w:t xml:space="preserve">See to it that we have the </w:t>
-      </w:r>
-      <w:proofErr w:type="spellStart"/>
-      <w:r>
-        <w:t>facilitys</w:t>
-      </w:r>
       <w:proofErr w:type="spellEnd"/>
-      <w:r>
-        <w:t xml:space="preserve"> for a home base field for test fires and launches.</w:t>
-      </w:r>
-    </w:p>
-    <w:p>
-      <w:pPr>
-        <w:pStyle w:val="ListParagraph"/>
-        <w:numPr>
-          <w:ilvl w:val="0"/>
-          <w:numId w:val="3"/>
-        </w:numPr>
-      </w:pPr>
-      <w:r>
-        <w:t xml:space="preserve">Maintain a live document with all the </w:t>
-      </w:r>
-      <w:proofErr w:type="spellStart"/>
-      <w:r>
-        <w:t>officals</w:t>
-      </w:r>
-      <w:proofErr w:type="spellEnd"/>
-      <w:r>
-        <w:t xml:space="preserve"> of UNH and contact information. Notes on them</w:t>
-      </w:r>
-    </w:p>
-    <w:p>
-      <w:pPr>
-        <w:pStyle w:val="ListParagraph"/>
-        <w:numPr>
-          <w:ilvl w:val="0"/>
-          <w:numId w:val="3"/>
-        </w:numPr>
-      </w:pPr>
-      <w:r>
-        <w:t>Lead the training of members on all safety related activities.</w:t>
+    </w:p>
+    <w:p>
+      <w:pPr>
+        <w:pStyle w:val="ListParagraph"/>
+        <w:numPr>
+          <w:ilvl w:val="0"/>
+          <w:numId w:val="5"/>
+        </w:numPr>
+      </w:pPr>
+      <w:r>
+        <w:t>Get a professional into a general meeting once a week</w:t>
+      </w:r>
+    </w:p>
+    <w:p>
+      <w:pPr>
+        <w:pStyle w:val="ListParagraph"/>
+        <w:numPr>
+          <w:ilvl w:val="0"/>
+          <w:numId w:val="5"/>
+        </w:numPr>
+      </w:pPr>
+      <w:r>
+        <w:t>Make SEDS more well known</w:t>
       </w:r>
     </w:p>
     <w:p/>
     <w:p>
       <w:r>
-        <w:t>CMO</w:t>
-      </w:r>
-    </w:p>
-    <w:p>
-      <w:pPr>
-        <w:pStyle w:val="ListParagraph"/>
-        <w:numPr>
-          <w:ilvl w:val="0"/>
-          <w:numId w:val="4"/>
-        </w:numPr>
-      </w:pPr>
-      <w:r>
-        <w:t>Lead two member recruitment presentations for freshman and sophomore classes this semester</w:t>
-      </w:r>
-    </w:p>
-    <w:p>
-      <w:pPr>
-        <w:pStyle w:val="ListParagraph"/>
-        <w:numPr>
-          <w:ilvl w:val="0"/>
-          <w:numId w:val="4"/>
-        </w:numPr>
-      </w:pPr>
-      <w:r>
-        <w:t>Try posting once or twice a week on all social medias</w:t>
-      </w:r>
-    </w:p>
-    <w:p>
-      <w:pPr>
-        <w:pStyle w:val="ListParagraph"/>
-        <w:numPr>
-          <w:ilvl w:val="0"/>
-          <w:numId w:val="4"/>
-        </w:numPr>
-      </w:pPr>
-      <w:r>
-        <w:t xml:space="preserve">Create and run a banger newsletter for space, </w:t>
-      </w:r>
-      <w:proofErr w:type="spellStart"/>
-      <w:r>
-        <w:t>seds</w:t>
-      </w:r>
-      <w:proofErr w:type="spellEnd"/>
-      <w:r>
-        <w:t xml:space="preserve"> and us</w:t>
-      </w:r>
-    </w:p>
-    <w:p>
-      <w:pPr>
-        <w:pStyle w:val="ListParagraph"/>
-        <w:numPr>
-          <w:ilvl w:val="0"/>
-          <w:numId w:val="4"/>
-        </w:numPr>
-      </w:pPr>
-      <w:r>
-        <w:t xml:space="preserve">Assist external outreach lead to do activities outside of regular club </w:t>
-      </w:r>
-      <w:proofErr w:type="spellStart"/>
-      <w:r>
-        <w:t>acitivites</w:t>
-      </w:r>
-      <w:proofErr w:type="spellEnd"/>
+        <w:t>Treasurer</w:t>
+      </w:r>
+      <w:r>
+        <w:t xml:space="preserve"> - DONE</w:t>
+      </w:r>
+    </w:p>
+    <w:p>
+      <w:pPr>
+        <w:pStyle w:val="ListParagraph"/>
+        <w:numPr>
+          <w:ilvl w:val="0"/>
+          <w:numId w:val="6"/>
+        </w:numPr>
+      </w:pPr>
+      <w:r>
+        <w:t>Be a right hand man to CFO</w:t>
+      </w:r>
+    </w:p>
+    <w:p>
+      <w:pPr>
+        <w:pStyle w:val="ListParagraph"/>
+        <w:numPr>
+          <w:ilvl w:val="0"/>
+          <w:numId w:val="6"/>
+        </w:numPr>
+      </w:pPr>
+      <w:r>
+        <w:t>Keep finances well known on a weekly basis.</w:t>
+      </w:r>
+    </w:p>
+    <w:p>
+      <w:pPr>
+        <w:pStyle w:val="ListParagraph"/>
+        <w:numPr>
+          <w:ilvl w:val="0"/>
+          <w:numId w:val="6"/>
+        </w:numPr>
+      </w:pPr>
+      <w:r>
+        <w:t>Learn how to handle finances like Ross, function after he leaves next year.</w:t>
+      </w:r>
+    </w:p>
+    <w:p>
+      <w:pPr>
+        <w:pStyle w:val="ListParagraph"/>
+        <w:numPr>
+          <w:ilvl w:val="0"/>
+          <w:numId w:val="6"/>
+        </w:numPr>
+      </w:pPr>
+      <w:r>
+        <w:t xml:space="preserve">Keep the club updated on finances weekly, updates on what </w:t>
+      </w:r>
+      <w:proofErr w:type="gramStart"/>
+      <w:r>
+        <w:t>was bought</w:t>
+      </w:r>
+      <w:proofErr w:type="gramEnd"/>
       <w:r>
         <w:t>.</w:t>
       </w:r>
     </w:p>
-    <w:p>
-      <w:r>
-        <w:t>External Outreach Lead</w:t>
-      </w:r>
-    </w:p>
-    <w:p>
-      <w:pPr>
-        <w:pStyle w:val="ListParagraph"/>
-        <w:numPr>
-          <w:ilvl w:val="0"/>
-          <w:numId w:val="5"/>
-        </w:numPr>
-      </w:pPr>
-      <w:r>
-        <w:t xml:space="preserve">Maintain and outreach program once a month. </w:t>
-      </w:r>
-    </w:p>
-    <w:p>
-      <w:pPr>
-        <w:pStyle w:val="ListParagraph"/>
-        <w:numPr>
-          <w:ilvl w:val="0"/>
-          <w:numId w:val="5"/>
-        </w:numPr>
-      </w:pPr>
-      <w:r>
-        <w:t>Include many members of SED</w:t>
-      </w:r>
-    </w:p>
-    <w:p>
-      <w:pPr>
-        <w:pStyle w:val="ListParagraph"/>
-        <w:numPr>
-          <w:ilvl w:val="0"/>
-          <w:numId w:val="5"/>
-        </w:numPr>
-      </w:pPr>
-      <w:r>
-        <w:t xml:space="preserve">Pair with </w:t>
-      </w:r>
-      <w:proofErr w:type="spellStart"/>
-      <w:r>
-        <w:t>STEMbassadors</w:t>
-      </w:r>
-      <w:proofErr w:type="spellEnd"/>
-    </w:p>
-    <w:p>
-      <w:pPr>
-        <w:pStyle w:val="ListParagraph"/>
-        <w:numPr>
-          <w:ilvl w:val="0"/>
-          <w:numId w:val="5"/>
-        </w:numPr>
-      </w:pPr>
-      <w:r>
-        <w:t>Get a professional into a general meeting once a week</w:t>
-      </w:r>
-    </w:p>
-    <w:p>
-      <w:pPr>
-        <w:pStyle w:val="ListParagraph"/>
-        <w:numPr>
-          <w:ilvl w:val="0"/>
-          <w:numId w:val="5"/>
-        </w:numPr>
-      </w:pPr>
-      <w:r>
-        <w:t>Make SEDS more well known</w:t>
-      </w:r>
-    </w:p>
     <w:p/>
     <w:p>
       <w:r>
-        <w:t>Treasurer</w:t>
-      </w:r>
-    </w:p>
-    <w:p>
-      <w:pPr>
-        <w:pStyle w:val="ListParagraph"/>
-        <w:numPr>
-          <w:ilvl w:val="0"/>
-          <w:numId w:val="6"/>
-        </w:numPr>
-      </w:pPr>
-      <w:r>
-        <w:t>Be a right hand man to CFO</w:t>
-      </w:r>
-    </w:p>
-    <w:p>
-      <w:pPr>
-        <w:pStyle w:val="ListParagraph"/>
-        <w:numPr>
-          <w:ilvl w:val="0"/>
-          <w:numId w:val="6"/>
-        </w:numPr>
-      </w:pPr>
-      <w:r>
-        <w:t>Keep finances well known on a weekly basis.</w:t>
-      </w:r>
-    </w:p>
-    <w:p/>
-    <w:p>
-      <w:r>
+        <w:lastRenderedPageBreak/>
         <w:t>Member at large</w:t>
       </w:r>
+      <w:r>
+        <w:t xml:space="preserve"> - DONE</w:t>
+      </w:r>
     </w:p>
     <w:p>
       <w:pPr>
@@ -406,7 +460,6 @@
         </w:numPr>
       </w:pPr>
       <w:r>
-        <w:lastRenderedPageBreak/>
         <w:t>Get people more involved, encourage participation</w:t>
       </w:r>
     </w:p>
@@ -421,11 +474,9 @@
       <w:r>
         <w:t xml:space="preserve">Board for what happened last meeting and </w:t>
       </w:r>
-      <w:proofErr w:type="spellStart"/>
-      <w:r>
-        <w:t>whats</w:t>
-      </w:r>
-      <w:proofErr w:type="spellEnd"/>
+      <w:r>
+        <w:t>what’s</w:t>
+      </w:r>
       <w:r>
         <w:t xml:space="preserve"> coming next</w:t>
       </w:r>
@@ -453,23 +504,12 @@
       <w:r>
         <w:t xml:space="preserve">Help </w:t>
       </w:r>
-      <w:proofErr w:type="spellStart"/>
-      <w:r>
-        <w:t>carly</w:t>
-      </w:r>
-      <w:proofErr w:type="spellEnd"/>
+      <w:r>
+        <w:t>Carly</w:t>
+      </w:r>
       <w:r>
         <w:t xml:space="preserve"> with newsletter</w:t>
       </w:r>
-    </w:p>
-    <w:p>
-      <w:pPr>
-        <w:pStyle w:val="ListParagraph"/>
-        <w:numPr>
-          <w:ilvl w:val="0"/>
-          <w:numId w:val="7"/>
-        </w:numPr>
-      </w:pPr>
     </w:p>
     <w:sectPr>
       <w:pgSz w:w="12240" w:h="15840"/>
